--- a/Project_Glossary.docx
+++ b/Project_Glossary.docx
@@ -1,6 +1,6 @@
 
 <file path=word/document.xml><?xml version="1.0" encoding="utf-8"?>
-<w:document xmlns:ve="http://schemas.openxmlformats.org/markup-compatibility/2006" xmlns:o="urn:schemas-microsoft-com:office:office" xmlns:r="http://schemas.openxmlformats.org/officeDocument/2006/relationships" xmlns:m="http://schemas.openxmlformats.org/officeDocument/2006/math" xmlns:v="urn:schemas-microsoft-com:vml" xmlns:wp="http://schemas.openxmlformats.org/drawingml/2006/wordprocessingDrawing" xmlns:w10="urn:schemas-microsoft-com:office:word" xmlns:w="http://schemas.openxmlformats.org/wordprocessingml/2006/main" xmlns:wne="http://schemas.microsoft.com/office/word/2006/wordml">
+<w:document xmlns:wpc="http://schemas.microsoft.com/office/word/2010/wordprocessingCanvas" xmlns:mc="http://schemas.openxmlformats.org/markup-compatibility/2006" xmlns:o="urn:schemas-microsoft-com:office:office" xmlns:r="http://schemas.openxmlformats.org/officeDocument/2006/relationships" xmlns:m="http://schemas.openxmlformats.org/officeDocument/2006/math" xmlns:v="urn:schemas-microsoft-com:vml" xmlns:wp14="http://schemas.microsoft.com/office/word/2010/wordprocessingDrawing" xmlns:wp="http://schemas.openxmlformats.org/drawingml/2006/wordprocessingDrawing" xmlns:w10="urn:schemas-microsoft-com:office:word" xmlns:w="http://schemas.openxmlformats.org/wordprocessingml/2006/main" xmlns:w14="http://schemas.microsoft.com/office/word/2010/wordml" xmlns:wpg="http://schemas.microsoft.com/office/word/2010/wordprocessingGroup" xmlns:wpi="http://schemas.microsoft.com/office/word/2010/wordprocessingInk" xmlns:wne="http://schemas.microsoft.com/office/word/2006/wordml" xmlns:wps="http://schemas.microsoft.com/office/word/2010/wordprocessingShape" mc:Ignorable="w14 wp14">
   <w:body>
     <w:p>
       <w:pPr>
@@ -10,14 +10,9 @@
           <w:rFonts w:ascii="Times New Roman" w:hAnsi="Times New Roman"/>
         </w:rPr>
       </w:pPr>
-      <w:fldSimple w:instr=" SUBJECT  \* MERGEFORMAT ">
-        <w:r>
-          <w:rPr>
-            <w:rFonts w:ascii="Times New Roman" w:hAnsi="Times New Roman"/>
-          </w:rPr>
-          <w:t>&lt;Project Name&gt;</w:t>
-        </w:r>
-      </w:fldSimple>
+      <w:r>
+        <w:t>Digital Audio Workspace</w:t>
+      </w:r>
     </w:p>
     <w:p>
       <w:pPr>
@@ -57,7 +52,7 @@
           <w:rFonts w:ascii="Times New Roman" w:hAnsi="Times New Roman"/>
           <w:sz w:val="28"/>
         </w:rPr>
-        <w:t>Version &lt;1.0&gt;</w:t>
+        <w:t>Version 1.0</w:t>
       </w:r>
     </w:p>
     <w:p>
@@ -73,7 +68,7 @@
     <w:p>
       <w:pPr>
         <w:sectPr>
-          <w:headerReference w:type="default" r:id="rId7"/>
+          <w:headerReference w:type="default" r:id="rId8"/>
           <w:pgSz w:w="12240" w:h="15840" w:code="1"/>
           <w:pgMar w:top="1440" w:right="1440" w:bottom="1440" w:left="1440" w:header="720" w:footer="720" w:gutter="0"/>
           <w:cols w:space="720"/>
@@ -96,6 +91,7 @@
         <w:t>Revision History</w:t>
       </w:r>
     </w:p>
+    <w:p/>
     <w:tbl>
       <w:tblPr>
         <w:tblW w:w="0" w:type="auto"/>
@@ -108,7 +104,7 @@
           <w:insideV w:val="single" w:sz="6" w:space="0" w:color="auto"/>
         </w:tblBorders>
         <w:tblLayout w:type="fixed"/>
-        <w:tblLook w:val="0000"/>
+        <w:tblLook w:val="0000" w:firstRow="0" w:lastRow="0" w:firstColumn="0" w:lastColumn="0" w:noHBand="0" w:noVBand="0"/>
       </w:tblPr>
       <w:tblGrid>
         <w:gridCol w:w="2304"/>
@@ -204,50 +200,53 @@
             <w:tcW w:w="2304" w:type="dxa"/>
           </w:tcPr>
           <w:p>
+            <w:r>
+              <w:t>18/03</w:t>
+            </w:r>
+            <w:r>
+              <w:t>/</w:t>
+            </w:r>
+            <w:r>
+              <w:t>2020</w:t>
+            </w:r>
+          </w:p>
+        </w:tc>
+        <w:tc>
+          <w:tcPr>
+            <w:tcW w:w="1152" w:type="dxa"/>
+          </w:tcPr>
+          <w:p>
             <w:pPr>
               <w:pStyle w:val="Tabletext"/>
             </w:pPr>
             <w:r>
-              <w:t>&lt;dd/mmm/yy&gt;</w:t>
+              <w:t>1.0</w:t>
             </w:r>
           </w:p>
         </w:tc>
         <w:tc>
           <w:tcPr>
-            <w:tcW w:w="1152" w:type="dxa"/>
+            <w:tcW w:w="3744" w:type="dxa"/>
           </w:tcPr>
           <w:p>
             <w:pPr>
               <w:pStyle w:val="Tabletext"/>
             </w:pPr>
             <w:r>
-              <w:t>&lt;x.x&gt;</w:t>
+              <w:t>Project Deliverable 1.</w:t>
             </w:r>
           </w:p>
         </w:tc>
         <w:tc>
           <w:tcPr>
-            <w:tcW w:w="3744" w:type="dxa"/>
+            <w:tcW w:w="2304" w:type="dxa"/>
           </w:tcPr>
           <w:p>
             <w:pPr>
               <w:pStyle w:val="Tabletext"/>
             </w:pPr>
             <w:r>
-              <w:t>&lt;details&gt;</w:t>
-            </w:r>
-          </w:p>
-        </w:tc>
-        <w:tc>
-          <w:tcPr>
-            <w:tcW w:w="2304" w:type="dxa"/>
-          </w:tcPr>
-          <w:p>
-            <w:pPr>
-              <w:pStyle w:val="Tabletext"/>
-            </w:pPr>
-            <w:r>
-              <w:t>&lt;name&gt;</w:t>
+              <w:t>Cioban Dumitru-Darius</w:t>
             </w:r>
           </w:p>
         </w:tc>
@@ -408,7 +407,6 @@
           <w:tab w:val="left" w:pos="432"/>
         </w:tabs>
         <w:rPr>
-          <w:rFonts w:eastAsiaTheme="minorEastAsia"/>
           <w:noProof/>
           <w:sz w:val="22"/>
           <w:szCs w:val="22"/>
@@ -431,7 +429,6 @@
       </w:r>
       <w:r>
         <w:rPr>
-          <w:rFonts w:eastAsiaTheme="minorEastAsia"/>
           <w:noProof/>
           <w:sz w:val="22"/>
           <w:szCs w:val="22"/>
@@ -493,7 +490,6 @@
           <w:tab w:val="left" w:pos="432"/>
         </w:tabs>
         <w:rPr>
-          <w:rFonts w:eastAsiaTheme="minorEastAsia"/>
           <w:noProof/>
           <w:sz w:val="22"/>
           <w:szCs w:val="22"/>
@@ -507,7 +503,6 @@
       </w:r>
       <w:r>
         <w:rPr>
-          <w:rFonts w:eastAsiaTheme="minorEastAsia"/>
           <w:noProof/>
           <w:sz w:val="22"/>
           <w:szCs w:val="22"/>
@@ -598,9 +593,9 @@
       </w:pPr>
       <w:bookmarkStart w:id="0" w:name="_Toc456598586"/>
       <w:bookmarkStart w:id="1" w:name="_Toc456600917"/>
-      <w:bookmarkStart w:id="2" w:name="_Toc436203377"/>
-      <w:bookmarkStart w:id="3" w:name="_Toc452813577"/>
-      <w:bookmarkStart w:id="4" w:name="_Toc254949441"/>
+      <w:bookmarkStart w:id="2" w:name="_Toc254949441"/>
+      <w:bookmarkStart w:id="3" w:name="_Toc436203377"/>
+      <w:bookmarkStart w:id="4" w:name="_Toc452813577"/>
       <w:r>
         <w:rPr>
           <w:rFonts w:ascii="Times New Roman" w:hAnsi="Times New Roman"/>
@@ -609,34 +604,25 @@
       </w:r>
       <w:bookmarkEnd w:id="0"/>
       <w:bookmarkEnd w:id="1"/>
-      <w:bookmarkEnd w:id="4"/>
+      <w:bookmarkEnd w:id="2"/>
     </w:p>
     <w:p>
       <w:pPr>
-        <w:pStyle w:val="InfoBlue"/>
-      </w:pPr>
-      <w:r>
-        <w:t xml:space="preserve">[The introduction of the </w:t>
-      </w:r>
-      <w:r>
-        <w:rPr>
-          <w:b/>
-          <w:bCs/>
-        </w:rPr>
-        <w:t>Glossary</w:t>
-      </w:r>
-      <w:r>
-        <w:rPr>
-          <w:b/>
-          <w:bCs/>
-        </w:rPr>
-        <w:t xml:space="preserve"> </w:t>
-      </w:r>
-      <w:r>
-        <w:t>document provides an overview of the entire document.</w:t>
-      </w:r>
-      <w:r>
-        <w:t>]</w:t>
+        <w:pStyle w:val="BodyText"/>
+      </w:pPr>
+      <w:r>
+        <w:t xml:space="preserve">The glossary document provides explanations for the specialized terms or abbreviations which appear in the </w:t>
+      </w:r>
+      <w:r>
+        <w:t>Digital Audio Workspace</w:t>
+      </w:r>
+      <w:bookmarkStart w:id="5" w:name="_GoBack"/>
+      <w:bookmarkEnd w:id="5"/>
+      <w:r>
+        <w:t xml:space="preserve"> application </w:t>
+      </w:r>
+      <w:r>
+        <w:t>documentation.</w:t>
       </w:r>
     </w:p>
     <w:p>
@@ -646,34 +632,22 @@
           <w:rFonts w:ascii="Times New Roman" w:hAnsi="Times New Roman"/>
         </w:rPr>
       </w:pPr>
-      <w:bookmarkStart w:id="5" w:name="_Toc254949442"/>
-      <w:bookmarkEnd w:id="2"/>
+      <w:bookmarkStart w:id="6" w:name="_Toc254949442"/>
       <w:bookmarkEnd w:id="3"/>
+      <w:bookmarkEnd w:id="4"/>
       <w:r>
         <w:rPr>
           <w:rFonts w:ascii="Times New Roman" w:hAnsi="Times New Roman"/>
         </w:rPr>
         <w:t>Glossary</w:t>
       </w:r>
-      <w:bookmarkEnd w:id="5"/>
+      <w:bookmarkEnd w:id="6"/>
     </w:p>
     <w:p>
       <w:pPr>
         <w:pStyle w:val="InfoBlue"/>
       </w:pPr>
-      <w:bookmarkStart w:id="6" w:name="_Toc436203381"/>
-      <w:r>
-        <w:t xml:space="preserve"> </w:t>
-      </w:r>
-      <w:r>
-        <w:t xml:space="preserve">[Present </w:t>
-      </w:r>
-      <w:r>
-        <w:t>the noteworthy terms and their definition, format and validation rules if appropriate</w:t>
-      </w:r>
-      <w:r>
-        <w:t>.]</w:t>
-      </w:r>
+      <w:bookmarkStart w:id="7" w:name="_Toc436203381"/>
     </w:p>
     <w:tbl>
       <w:tblPr>
@@ -688,7 +662,7 @@
           <w:insideV w:val="single" w:sz="6" w:space="0" w:color="000000"/>
         </w:tblBorders>
         <w:tblLayout w:type="fixed"/>
-        <w:tblLook w:val="00BF"/>
+        <w:tblLook w:val="00A0" w:firstRow="1" w:lastRow="0" w:firstColumn="1" w:lastColumn="0" w:noHBand="0" w:noVBand="0"/>
       </w:tblPr>
       <w:tblGrid>
         <w:gridCol w:w="2258"/>
@@ -798,9 +772,16 @@
               <w:pStyle w:val="InfoBlue"/>
               <w:rPr>
                 <w:i w:val="0"/>
-                <w:color w:val="000000" w:themeColor="text1"/>
-              </w:rPr>
-            </w:pPr>
+                <w:color w:val="000000"/>
+              </w:rPr>
+            </w:pPr>
+            <w:r>
+              <w:rPr>
+                <w:i w:val="0"/>
+                <w:color w:val="000000"/>
+              </w:rPr>
+              <w:t>DAW</w:t>
+            </w:r>
           </w:p>
         </w:tc>
         <w:tc>
@@ -810,11 +791,19 @@
           <w:p>
             <w:pPr>
               <w:pStyle w:val="InfoBlue"/>
+              <w:jc w:val="center"/>
               <w:rPr>
                 <w:i w:val="0"/>
-                <w:color w:val="000000" w:themeColor="text1"/>
-              </w:rPr>
-            </w:pPr>
+                <w:color w:val="000000"/>
+              </w:rPr>
+            </w:pPr>
+            <w:r>
+              <w:rPr>
+                <w:i w:val="0"/>
+                <w:color w:val="000000"/>
+              </w:rPr>
+              <w:t xml:space="preserve">Digital Audio Workspace. The piece of software which permits the editing and making of audio files. </w:t>
+            </w:r>
           </w:p>
         </w:tc>
         <w:tc>
@@ -826,7 +815,7 @@
               <w:pStyle w:val="InfoBlue"/>
               <w:rPr>
                 <w:i w:val="0"/>
-                <w:color w:val="000000" w:themeColor="text1"/>
+                <w:color w:val="000000"/>
               </w:rPr>
             </w:pPr>
           </w:p>
@@ -840,13 +829,392 @@
               <w:pStyle w:val="InfoBlue"/>
               <w:rPr>
                 <w:i w:val="0"/>
-                <w:color w:val="000000" w:themeColor="text1"/>
+                <w:color w:val="000000"/>
               </w:rPr>
             </w:pPr>
           </w:p>
         </w:tc>
       </w:tr>
-      <w:bookmarkEnd w:id="6"/>
+      <w:tr>
+        <w:trPr>
+          <w:trHeight w:val="976"/>
+        </w:trPr>
+        <w:tc>
+          <w:tcPr>
+            <w:tcW w:w="2258" w:type="dxa"/>
+          </w:tcPr>
+          <w:p>
+            <w:pPr>
+              <w:pStyle w:val="InfoBlue"/>
+              <w:rPr>
+                <w:i w:val="0"/>
+                <w:color w:val="000000"/>
+              </w:rPr>
+            </w:pPr>
+            <w:r>
+              <w:rPr>
+                <w:i w:val="0"/>
+                <w:color w:val="000000"/>
+              </w:rPr>
+              <w:t>MIDI</w:t>
+            </w:r>
+          </w:p>
+        </w:tc>
+        <w:tc>
+          <w:tcPr>
+            <w:tcW w:w="3232" w:type="dxa"/>
+          </w:tcPr>
+          <w:p>
+            <w:pPr>
+              <w:pStyle w:val="InfoBlue"/>
+              <w:jc w:val="center"/>
+              <w:rPr>
+                <w:i w:val="0"/>
+                <w:color w:val="000000"/>
+              </w:rPr>
+            </w:pPr>
+            <w:r>
+              <w:rPr>
+                <w:i w:val="0"/>
+                <w:color w:val="000000"/>
+              </w:rPr>
+              <w:t>Musical Interface Digital Input. Can be a file type or the process through which a peripheral (for example, a keyboard) is used to provide input to the workspace.</w:t>
+            </w:r>
+          </w:p>
+        </w:tc>
+        <w:tc>
+          <w:tcPr>
+            <w:tcW w:w="1890" w:type="dxa"/>
+          </w:tcPr>
+          <w:p>
+            <w:pPr>
+              <w:pStyle w:val="InfoBlue"/>
+              <w:rPr>
+                <w:i w:val="0"/>
+                <w:color w:val="000000"/>
+              </w:rPr>
+            </w:pPr>
+          </w:p>
+        </w:tc>
+        <w:tc>
+          <w:tcPr>
+            <w:tcW w:w="3420" w:type="dxa"/>
+          </w:tcPr>
+          <w:p>
+            <w:pPr>
+              <w:pStyle w:val="InfoBlue"/>
+              <w:rPr>
+                <w:i w:val="0"/>
+                <w:color w:val="000000"/>
+              </w:rPr>
+            </w:pPr>
+          </w:p>
+        </w:tc>
+      </w:tr>
+      <w:tr>
+        <w:trPr>
+          <w:trHeight w:val="976"/>
+        </w:trPr>
+        <w:tc>
+          <w:tcPr>
+            <w:tcW w:w="2258" w:type="dxa"/>
+          </w:tcPr>
+          <w:p>
+            <w:pPr>
+              <w:pStyle w:val="InfoBlue"/>
+              <w:rPr>
+                <w:i w:val="0"/>
+                <w:color w:val="000000"/>
+              </w:rPr>
+            </w:pPr>
+            <w:r>
+              <w:rPr>
+                <w:i w:val="0"/>
+                <w:color w:val="000000"/>
+              </w:rPr>
+              <w:t>Octave</w:t>
+            </w:r>
+          </w:p>
+        </w:tc>
+        <w:tc>
+          <w:tcPr>
+            <w:tcW w:w="3232" w:type="dxa"/>
+          </w:tcPr>
+          <w:p>
+            <w:pPr>
+              <w:pStyle w:val="InfoBlue"/>
+              <w:jc w:val="center"/>
+              <w:rPr>
+                <w:i w:val="0"/>
+                <w:color w:val="000000"/>
+              </w:rPr>
+            </w:pPr>
+            <w:r>
+              <w:rPr>
+                <w:i w:val="0"/>
+                <w:color w:val="000000"/>
+              </w:rPr>
+              <w:t>The range of eight notes.</w:t>
+            </w:r>
+          </w:p>
+        </w:tc>
+        <w:tc>
+          <w:tcPr>
+            <w:tcW w:w="1890" w:type="dxa"/>
+          </w:tcPr>
+          <w:p>
+            <w:pPr>
+              <w:pStyle w:val="InfoBlue"/>
+              <w:rPr>
+                <w:i w:val="0"/>
+                <w:color w:val="000000"/>
+              </w:rPr>
+            </w:pPr>
+          </w:p>
+        </w:tc>
+        <w:tc>
+          <w:tcPr>
+            <w:tcW w:w="3420" w:type="dxa"/>
+          </w:tcPr>
+          <w:p>
+            <w:pPr>
+              <w:pStyle w:val="InfoBlue"/>
+              <w:rPr>
+                <w:i w:val="0"/>
+                <w:color w:val="000000"/>
+              </w:rPr>
+            </w:pPr>
+          </w:p>
+        </w:tc>
+      </w:tr>
+      <w:tr>
+        <w:trPr>
+          <w:trHeight w:val="976"/>
+        </w:trPr>
+        <w:tc>
+          <w:tcPr>
+            <w:tcW w:w="2258" w:type="dxa"/>
+          </w:tcPr>
+          <w:p>
+            <w:pPr>
+              <w:pStyle w:val="InfoBlue"/>
+              <w:rPr>
+                <w:i w:val="0"/>
+                <w:color w:val="000000"/>
+              </w:rPr>
+            </w:pPr>
+            <w:r>
+              <w:rPr>
+                <w:i w:val="0"/>
+                <w:color w:val="000000"/>
+              </w:rPr>
+              <w:t>Sharp</w:t>
+            </w:r>
+          </w:p>
+        </w:tc>
+        <w:tc>
+          <w:tcPr>
+            <w:tcW w:w="3232" w:type="dxa"/>
+          </w:tcPr>
+          <w:p>
+            <w:pPr>
+              <w:pStyle w:val="InfoBlue"/>
+              <w:rPr>
+                <w:i w:val="0"/>
+                <w:color w:val="000000"/>
+              </w:rPr>
+            </w:pPr>
+            <w:r>
+              <w:rPr>
+                <w:i w:val="0"/>
+                <w:color w:val="000000"/>
+              </w:rPr>
+              <w:t>A note which is a semi-tone higher than the original note.</w:t>
+            </w:r>
+          </w:p>
+        </w:tc>
+        <w:tc>
+          <w:tcPr>
+            <w:tcW w:w="1890" w:type="dxa"/>
+          </w:tcPr>
+          <w:p>
+            <w:pPr>
+              <w:pStyle w:val="InfoBlue"/>
+              <w:rPr>
+                <w:i w:val="0"/>
+                <w:color w:val="000000"/>
+              </w:rPr>
+            </w:pPr>
+          </w:p>
+        </w:tc>
+        <w:tc>
+          <w:tcPr>
+            <w:tcW w:w="3420" w:type="dxa"/>
+          </w:tcPr>
+          <w:p>
+            <w:pPr>
+              <w:pStyle w:val="InfoBlue"/>
+              <w:rPr>
+                <w:i w:val="0"/>
+                <w:color w:val="000000"/>
+              </w:rPr>
+            </w:pPr>
+          </w:p>
+        </w:tc>
+      </w:tr>
+      <w:tr>
+        <w:trPr>
+          <w:trHeight w:val="976"/>
+        </w:trPr>
+        <w:tc>
+          <w:tcPr>
+            <w:tcW w:w="2258" w:type="dxa"/>
+          </w:tcPr>
+          <w:p>
+            <w:pPr>
+              <w:pStyle w:val="InfoBlue"/>
+              <w:rPr>
+                <w:i w:val="0"/>
+                <w:color w:val="000000"/>
+              </w:rPr>
+            </w:pPr>
+            <w:r>
+              <w:rPr>
+                <w:i w:val="0"/>
+                <w:color w:val="000000"/>
+              </w:rPr>
+              <w:t>Flat</w:t>
+            </w:r>
+          </w:p>
+        </w:tc>
+        <w:tc>
+          <w:tcPr>
+            <w:tcW w:w="3232" w:type="dxa"/>
+          </w:tcPr>
+          <w:p>
+            <w:pPr>
+              <w:pStyle w:val="InfoBlue"/>
+              <w:jc w:val="center"/>
+              <w:rPr>
+                <w:i w:val="0"/>
+                <w:color w:val="000000"/>
+              </w:rPr>
+            </w:pPr>
+            <w:r>
+              <w:rPr>
+                <w:i w:val="0"/>
+                <w:color w:val="000000"/>
+              </w:rPr>
+              <w:t>A note which is a semi-tone lower than the original note.</w:t>
+            </w:r>
+          </w:p>
+        </w:tc>
+        <w:tc>
+          <w:tcPr>
+            <w:tcW w:w="1890" w:type="dxa"/>
+          </w:tcPr>
+          <w:p>
+            <w:pPr>
+              <w:pStyle w:val="InfoBlue"/>
+              <w:rPr>
+                <w:i w:val="0"/>
+                <w:color w:val="000000"/>
+              </w:rPr>
+            </w:pPr>
+          </w:p>
+        </w:tc>
+        <w:tc>
+          <w:tcPr>
+            <w:tcW w:w="3420" w:type="dxa"/>
+          </w:tcPr>
+          <w:p>
+            <w:pPr>
+              <w:pStyle w:val="InfoBlue"/>
+              <w:rPr>
+                <w:i w:val="0"/>
+                <w:color w:val="000000"/>
+              </w:rPr>
+            </w:pPr>
+          </w:p>
+        </w:tc>
+      </w:tr>
+      <w:tr>
+        <w:trPr>
+          <w:trHeight w:val="976"/>
+        </w:trPr>
+        <w:tc>
+          <w:tcPr>
+            <w:tcW w:w="2258" w:type="dxa"/>
+          </w:tcPr>
+          <w:p>
+            <w:pPr>
+              <w:pStyle w:val="InfoBlue"/>
+              <w:rPr>
+                <w:i w:val="0"/>
+                <w:color w:val="000000"/>
+              </w:rPr>
+            </w:pPr>
+            <w:r>
+              <w:rPr>
+                <w:i w:val="0"/>
+                <w:color w:val="000000"/>
+              </w:rPr>
+              <w:t>Key</w:t>
+            </w:r>
+          </w:p>
+        </w:tc>
+        <w:tc>
+          <w:tcPr>
+            <w:tcW w:w="3232" w:type="dxa"/>
+          </w:tcPr>
+          <w:p>
+            <w:pPr>
+              <w:pStyle w:val="InfoBlue"/>
+              <w:jc w:val="center"/>
+              <w:rPr>
+                <w:i w:val="0"/>
+                <w:color w:val="000000"/>
+              </w:rPr>
+            </w:pPr>
+            <w:r>
+              <w:rPr>
+                <w:i w:val="0"/>
+                <w:color w:val="000000"/>
+              </w:rPr>
+              <w:t>A set of (usually) eight notes, spanning over a whole octave, some notes being sharp or flat.</w:t>
+            </w:r>
+          </w:p>
+        </w:tc>
+        <w:tc>
+          <w:tcPr>
+            <w:tcW w:w="1890" w:type="dxa"/>
+          </w:tcPr>
+          <w:p>
+            <w:pPr>
+              <w:pStyle w:val="InfoBlue"/>
+              <w:rPr>
+                <w:i w:val="0"/>
+                <w:color w:val="000000"/>
+              </w:rPr>
+            </w:pPr>
+          </w:p>
+        </w:tc>
+        <w:tc>
+          <w:tcPr>
+            <w:tcW w:w="3420" w:type="dxa"/>
+          </w:tcPr>
+          <w:p>
+            <w:pPr>
+              <w:pStyle w:val="InfoBlue"/>
+              <w:rPr>
+                <w:i w:val="0"/>
+                <w:color w:val="000000"/>
+              </w:rPr>
+            </w:pPr>
+          </w:p>
+        </w:tc>
+      </w:tr>
+      <w:bookmarkEnd w:id="7"/>
     </w:tbl>
     <w:p>
       <w:pPr>
@@ -854,8 +1222,8 @@
       </w:pPr>
     </w:p>
     <w:sectPr>
-      <w:headerReference w:type="default" r:id="rId8"/>
-      <w:footerReference w:type="default" r:id="rId9"/>
+      <w:headerReference w:type="default" r:id="rId9"/>
+      <w:footerReference w:type="default" r:id="rId10"/>
       <w:pgSz w:w="12240" w:h="15840" w:code="1"/>
       <w:pgMar w:top="1440" w:right="1440" w:bottom="1440" w:left="1440" w:header="720" w:footer="720" w:gutter="0"/>
       <w:cols w:space="720"/>
@@ -865,8 +1233,8 @@
 </file>
 
 <file path=word/endnotes.xml><?xml version="1.0" encoding="utf-8"?>
-<w:endnotes xmlns:ve="http://schemas.openxmlformats.org/markup-compatibility/2006" xmlns:o="urn:schemas-microsoft-com:office:office" xmlns:r="http://schemas.openxmlformats.org/officeDocument/2006/relationships" xmlns:m="http://schemas.openxmlformats.org/officeDocument/2006/math" xmlns:v="urn:schemas-microsoft-com:vml" xmlns:wp="http://schemas.openxmlformats.org/drawingml/2006/wordprocessingDrawing" xmlns:w10="urn:schemas-microsoft-com:office:word" xmlns:w="http://schemas.openxmlformats.org/wordprocessingml/2006/main" xmlns:wne="http://schemas.microsoft.com/office/word/2006/wordml">
-  <w:endnote w:type="separator" w:id="0">
+<w:endnotes xmlns:wpc="http://schemas.microsoft.com/office/word/2010/wordprocessingCanvas" xmlns:mc="http://schemas.openxmlformats.org/markup-compatibility/2006" xmlns:o="urn:schemas-microsoft-com:office:office" xmlns:r="http://schemas.openxmlformats.org/officeDocument/2006/relationships" xmlns:m="http://schemas.openxmlformats.org/officeDocument/2006/math" xmlns:v="urn:schemas-microsoft-com:vml" xmlns:wp14="http://schemas.microsoft.com/office/word/2010/wordprocessingDrawing" xmlns:wp="http://schemas.openxmlformats.org/drawingml/2006/wordprocessingDrawing" xmlns:w10="urn:schemas-microsoft-com:office:word" xmlns:w="http://schemas.openxmlformats.org/wordprocessingml/2006/main" xmlns:w14="http://schemas.microsoft.com/office/word/2010/wordml" xmlns:wpg="http://schemas.microsoft.com/office/word/2010/wordprocessingGroup" xmlns:wpi="http://schemas.microsoft.com/office/word/2010/wordprocessingInk" xmlns:wne="http://schemas.microsoft.com/office/word/2006/wordml" xmlns:wps="http://schemas.microsoft.com/office/word/2010/wordprocessingShape" mc:Ignorable="w14 wp14">
+  <w:endnote w:type="separator" w:id="-1">
     <w:p>
       <w:pPr>
         <w:spacing w:line="240" w:lineRule="auto"/>
@@ -876,7 +1244,7 @@
       </w:r>
     </w:p>
   </w:endnote>
-  <w:endnote w:type="continuationSeparator" w:id="1">
+  <w:endnote w:type="continuationSeparator" w:id="0">
     <w:p>
       <w:pPr>
         <w:spacing w:line="240" w:lineRule="auto"/>
@@ -890,7 +1258,7 @@
 </file>
 
 <file path=word/footer1.xml><?xml version="1.0" encoding="utf-8"?>
-<w:ftr xmlns:ve="http://schemas.openxmlformats.org/markup-compatibility/2006" xmlns:o="urn:schemas-microsoft-com:office:office" xmlns:r="http://schemas.openxmlformats.org/officeDocument/2006/relationships" xmlns:m="http://schemas.openxmlformats.org/officeDocument/2006/math" xmlns:v="urn:schemas-microsoft-com:vml" xmlns:wp="http://schemas.openxmlformats.org/drawingml/2006/wordprocessingDrawing" xmlns:w10="urn:schemas-microsoft-com:office:word" xmlns:w="http://schemas.openxmlformats.org/wordprocessingml/2006/main" xmlns:wne="http://schemas.microsoft.com/office/word/2006/wordml">
+<w:ftr xmlns:wpc="http://schemas.microsoft.com/office/word/2010/wordprocessingCanvas" xmlns:mc="http://schemas.openxmlformats.org/markup-compatibility/2006" xmlns:o="urn:schemas-microsoft-com:office:office" xmlns:r="http://schemas.openxmlformats.org/officeDocument/2006/relationships" xmlns:m="http://schemas.openxmlformats.org/officeDocument/2006/math" xmlns:v="urn:schemas-microsoft-com:vml" xmlns:wp14="http://schemas.microsoft.com/office/word/2010/wordprocessingDrawing" xmlns:wp="http://schemas.openxmlformats.org/drawingml/2006/wordprocessingDrawing" xmlns:w10="urn:schemas-microsoft-com:office:word" xmlns:w="http://schemas.openxmlformats.org/wordprocessingml/2006/main" xmlns:w14="http://schemas.microsoft.com/office/word/2010/wordml" xmlns:wpg="http://schemas.microsoft.com/office/word/2010/wordprocessingGroup" xmlns:wpi="http://schemas.microsoft.com/office/word/2010/wordprocessingInk" xmlns:wne="http://schemas.microsoft.com/office/word/2006/wordml" xmlns:wps="http://schemas.microsoft.com/office/word/2010/wordprocessingShape" mc:Ignorable="w14 wp14">
   <w:tbl>
     <w:tblPr>
       <w:tblW w:w="0" w:type="auto"/>
@@ -903,7 +1271,7 @@
         <w:insideV w:val="single" w:sz="6" w:space="0" w:color="auto"/>
       </w:tblBorders>
       <w:tblLayout w:type="fixed"/>
-      <w:tblLook w:val="0000"/>
+      <w:tblLook w:val="0000" w:firstRow="0" w:lastRow="0" w:firstColumn="0" w:lastColumn="0" w:noHBand="0" w:noVBand="0"/>
     </w:tblPr>
     <w:tblGrid>
       <w:gridCol w:w="3162"/>
@@ -944,22 +1312,33 @@
           <w:r>
             <w:sym w:font="Symbol" w:char="F0D3"/>
           </w:r>
-          <w:fldSimple w:instr=" DOCPROPERTY &quot;Company&quot;  \* MERGEFORMAT ">
-            <w:r>
-              <w:t>&lt;Student Name&gt;</w:t>
-            </w:r>
-          </w:fldSimple>
           <w:r>
-            <w:t xml:space="preserve">, </w:t>
+            <w:t>Cioban Dumitru-Darius</w:t>
           </w:r>
-          <w:fldSimple w:instr=" DATE \@ &quot;yyyy&quot; ">
-            <w:r>
-              <w:rPr>
-                <w:noProof/>
-              </w:rPr>
-              <w:t>2010</w:t>
-            </w:r>
-          </w:fldSimple>
+          <w:r>
+            <w:t xml:space="preserve"> </w:t>
+          </w:r>
+          <w:r>
+            <w:fldChar w:fldCharType="begin"/>
+          </w:r>
+          <w:r>
+            <w:instrText xml:space="preserve"> DATE \@ "yyyy" </w:instrText>
+          </w:r>
+          <w:r>
+            <w:fldChar w:fldCharType="separate"/>
+          </w:r>
+          <w:r>
+            <w:rPr>
+              <w:noProof/>
+            </w:rPr>
+            <w:t>2020</w:t>
+          </w:r>
+          <w:r>
+            <w:rPr>
+              <w:noProof/>
+            </w:rPr>
+            <w:fldChar w:fldCharType="end"/>
+          </w:r>
         </w:p>
       </w:tc>
       <w:tc>
@@ -1002,7 +1381,7 @@
               <w:rStyle w:val="PageNumber"/>
               <w:noProof/>
             </w:rPr>
-            <w:t>2</w:t>
+            <w:t>4</w:t>
           </w:r>
           <w:r>
             <w:rPr>
@@ -1023,8 +1402,8 @@
 </file>
 
 <file path=word/footnotes.xml><?xml version="1.0" encoding="utf-8"?>
-<w:footnotes xmlns:ve="http://schemas.openxmlformats.org/markup-compatibility/2006" xmlns:o="urn:schemas-microsoft-com:office:office" xmlns:r="http://schemas.openxmlformats.org/officeDocument/2006/relationships" xmlns:m="http://schemas.openxmlformats.org/officeDocument/2006/math" xmlns:v="urn:schemas-microsoft-com:vml" xmlns:wp="http://schemas.openxmlformats.org/drawingml/2006/wordprocessingDrawing" xmlns:w10="urn:schemas-microsoft-com:office:word" xmlns:w="http://schemas.openxmlformats.org/wordprocessingml/2006/main" xmlns:wne="http://schemas.microsoft.com/office/word/2006/wordml">
-  <w:footnote w:type="separator" w:id="0">
+<w:footnotes xmlns:wpc="http://schemas.microsoft.com/office/word/2010/wordprocessingCanvas" xmlns:mc="http://schemas.openxmlformats.org/markup-compatibility/2006" xmlns:o="urn:schemas-microsoft-com:office:office" xmlns:r="http://schemas.openxmlformats.org/officeDocument/2006/relationships" xmlns:m="http://schemas.openxmlformats.org/officeDocument/2006/math" xmlns:v="urn:schemas-microsoft-com:vml" xmlns:wp14="http://schemas.microsoft.com/office/word/2010/wordprocessingDrawing" xmlns:wp="http://schemas.openxmlformats.org/drawingml/2006/wordprocessingDrawing" xmlns:w10="urn:schemas-microsoft-com:office:word" xmlns:w="http://schemas.openxmlformats.org/wordprocessingml/2006/main" xmlns:w14="http://schemas.microsoft.com/office/word/2010/wordml" xmlns:wpg="http://schemas.microsoft.com/office/word/2010/wordprocessingGroup" xmlns:wpi="http://schemas.microsoft.com/office/word/2010/wordprocessingInk" xmlns:wne="http://schemas.microsoft.com/office/word/2006/wordml" xmlns:wps="http://schemas.microsoft.com/office/word/2010/wordprocessingShape" mc:Ignorable="w14 wp14">
+  <w:footnote w:type="separator" w:id="-1">
     <w:p>
       <w:pPr>
         <w:spacing w:line="240" w:lineRule="auto"/>
@@ -1034,7 +1413,7 @@
       </w:r>
     </w:p>
   </w:footnote>
-  <w:footnote w:type="continuationSeparator" w:id="1">
+  <w:footnote w:type="continuationSeparator" w:id="0">
     <w:p>
       <w:pPr>
         <w:spacing w:line="240" w:lineRule="auto"/>
@@ -1048,7 +1427,7 @@
 </file>
 
 <file path=word/header1.xml><?xml version="1.0" encoding="utf-8"?>
-<w:hdr xmlns:ve="http://schemas.openxmlformats.org/markup-compatibility/2006" xmlns:o="urn:schemas-microsoft-com:office:office" xmlns:r="http://schemas.openxmlformats.org/officeDocument/2006/relationships" xmlns:m="http://schemas.openxmlformats.org/officeDocument/2006/math" xmlns:v="urn:schemas-microsoft-com:vml" xmlns:wp="http://schemas.openxmlformats.org/drawingml/2006/wordprocessingDrawing" xmlns:w10="urn:schemas-microsoft-com:office:word" xmlns:w="http://schemas.openxmlformats.org/wordprocessingml/2006/main" xmlns:wne="http://schemas.microsoft.com/office/word/2006/wordml">
+<w:hdr xmlns:wpc="http://schemas.microsoft.com/office/word/2010/wordprocessingCanvas" xmlns:mc="http://schemas.openxmlformats.org/markup-compatibility/2006" xmlns:o="urn:schemas-microsoft-com:office:office" xmlns:r="http://schemas.openxmlformats.org/officeDocument/2006/relationships" xmlns:m="http://schemas.openxmlformats.org/officeDocument/2006/math" xmlns:v="urn:schemas-microsoft-com:vml" xmlns:wp14="http://schemas.microsoft.com/office/word/2010/wordprocessingDrawing" xmlns:wp="http://schemas.openxmlformats.org/drawingml/2006/wordprocessingDrawing" xmlns:w10="urn:schemas-microsoft-com:office:word" xmlns:w="http://schemas.openxmlformats.org/wordprocessingml/2006/main" xmlns:w14="http://schemas.microsoft.com/office/word/2010/wordml" xmlns:wpg="http://schemas.microsoft.com/office/word/2010/wordprocessingGroup" xmlns:wpi="http://schemas.microsoft.com/office/word/2010/wordprocessingInk" xmlns:wne="http://schemas.microsoft.com/office/word/2006/wordml" xmlns:wps="http://schemas.microsoft.com/office/word/2010/wordprocessingShape" mc:Ignorable="w14 wp14">
   <w:p>
     <w:pPr>
       <w:rPr>
@@ -1062,7 +1441,8 @@
         <w:top w:val="single" w:sz="6" w:space="1" w:color="auto"/>
       </w:pBdr>
       <w:rPr>
-        <w:sz w:val="24"/>
+        <w:sz w:val="36"/>
+        <w:szCs w:val="36"/>
       </w:rPr>
     </w:pPr>
   </w:p>
@@ -1072,17 +1452,20 @@
         <w:bottom w:val="single" w:sz="6" w:space="1" w:color="auto"/>
       </w:pBdr>
       <w:jc w:val="right"/>
-    </w:pPr>
-    <w:fldSimple w:instr=" DOCPROPERTY &quot;Company&quot;  \* MERGEFORMAT ">
-      <w:r>
-        <w:rPr>
-          <w:rFonts w:ascii="Arial" w:hAnsi="Arial"/>
-          <w:b/>
-          <w:sz w:val="36"/>
-        </w:rPr>
-        <w:t>&lt;Student Name&gt;</w:t>
-      </w:r>
-    </w:fldSimple>
+      <w:rPr>
+        <w:rFonts w:ascii="Arial" w:hAnsi="Arial" w:cs="Arial"/>
+        <w:sz w:val="36"/>
+        <w:szCs w:val="36"/>
+      </w:rPr>
+    </w:pPr>
+    <w:r>
+      <w:rPr>
+        <w:rFonts w:ascii="Arial" w:hAnsi="Arial" w:cs="Arial"/>
+        <w:sz w:val="36"/>
+        <w:szCs w:val="36"/>
+      </w:rPr>
+      <w:t>Cioban Dumitru-Darius</w:t>
+    </w:r>
   </w:p>
   <w:p>
     <w:pPr>
@@ -1091,21 +1474,19 @@
       </w:pBdr>
       <w:jc w:val="right"/>
       <w:rPr>
-        <w:rFonts w:ascii="Arial" w:hAnsi="Arial"/>
-        <w:b/>
+        <w:rFonts w:ascii="Arial" w:hAnsi="Arial" w:cs="Arial"/>
         <w:sz w:val="36"/>
-      </w:rPr>
-    </w:pPr>
-    <w:fldSimple w:instr=" DOCPROPERTY &quot;Company&quot;  \* MERGEFORMAT ">
-      <w:r>
-        <w:rPr>
-          <w:rFonts w:ascii="Arial" w:hAnsi="Arial"/>
-          <w:b/>
-          <w:sz w:val="36"/>
-        </w:rPr>
-        <w:t>&lt;Group Number&gt;</w:t>
-      </w:r>
-    </w:fldSimple>
+        <w:szCs w:val="36"/>
+      </w:rPr>
+    </w:pPr>
+    <w:r>
+      <w:rPr>
+        <w:rFonts w:ascii="Arial" w:hAnsi="Arial" w:cs="Arial"/>
+        <w:sz w:val="36"/>
+        <w:szCs w:val="36"/>
+      </w:rPr>
+      <w:t>30431</w:t>
+    </w:r>
   </w:p>
   <w:p>
     <w:pPr>
@@ -1114,6 +1495,7 @@
       </w:pBdr>
       <w:jc w:val="right"/>
       <w:rPr>
+        <w:rFonts w:ascii="Arial" w:hAnsi="Arial" w:cs="Arial"/>
         <w:sz w:val="24"/>
       </w:rPr>
     </w:pPr>
@@ -1127,7 +1509,7 @@
 </file>
 
 <file path=word/header2.xml><?xml version="1.0" encoding="utf-8"?>
-<w:hdr xmlns:ve="http://schemas.openxmlformats.org/markup-compatibility/2006" xmlns:o="urn:schemas-microsoft-com:office:office" xmlns:r="http://schemas.openxmlformats.org/officeDocument/2006/relationships" xmlns:m="http://schemas.openxmlformats.org/officeDocument/2006/math" xmlns:v="urn:schemas-microsoft-com:vml" xmlns:wp="http://schemas.openxmlformats.org/drawingml/2006/wordprocessingDrawing" xmlns:w10="urn:schemas-microsoft-com:office:word" xmlns:w="http://schemas.openxmlformats.org/wordprocessingml/2006/main" xmlns:wne="http://schemas.microsoft.com/office/word/2006/wordml">
+<w:hdr xmlns:wpc="http://schemas.microsoft.com/office/word/2010/wordprocessingCanvas" xmlns:mc="http://schemas.openxmlformats.org/markup-compatibility/2006" xmlns:o="urn:schemas-microsoft-com:office:office" xmlns:r="http://schemas.openxmlformats.org/officeDocument/2006/relationships" xmlns:m="http://schemas.openxmlformats.org/officeDocument/2006/math" xmlns:v="urn:schemas-microsoft-com:vml" xmlns:wp14="http://schemas.microsoft.com/office/word/2010/wordprocessingDrawing" xmlns:wp="http://schemas.openxmlformats.org/drawingml/2006/wordprocessingDrawing" xmlns:w10="urn:schemas-microsoft-com:office:word" xmlns:w="http://schemas.openxmlformats.org/wordprocessingml/2006/main" xmlns:w14="http://schemas.microsoft.com/office/word/2010/wordml" xmlns:wpg="http://schemas.microsoft.com/office/word/2010/wordprocessingGroup" xmlns:wpi="http://schemas.microsoft.com/office/word/2010/wordprocessingInk" xmlns:wne="http://schemas.microsoft.com/office/word/2006/wordml" xmlns:wps="http://schemas.microsoft.com/office/word/2010/wordprocessingShape" mc:Ignorable="w14 wp14">
   <w:tbl>
     <w:tblPr>
       <w:tblW w:w="0" w:type="auto"/>
@@ -1140,7 +1522,7 @@
         <w:insideV w:val="single" w:sz="6" w:space="0" w:color="auto"/>
       </w:tblBorders>
       <w:tblLayout w:type="fixed"/>
-      <w:tblLook w:val="0000"/>
+      <w:tblLook w:val="0000" w:firstRow="0" w:lastRow="0" w:firstColumn="0" w:lastColumn="0" w:noHBand="0" w:noVBand="0"/>
     </w:tblPr>
     <w:tblGrid>
       <w:gridCol w:w="6379"/>
@@ -1152,11 +1534,9 @@
           <w:tcW w:w="6379" w:type="dxa"/>
         </w:tcPr>
         <w:p>
-          <w:fldSimple w:instr=" SUBJECT  \* MERGEFORMAT ">
-            <w:r>
-              <w:t>&lt;Project Name&gt;</w:t>
-            </w:r>
-          </w:fldSimple>
+          <w:r>
+            <w:t>Digital Audio Workspace</w:t>
+          </w:r>
         </w:p>
       </w:tc>
       <w:tc>
@@ -1172,7 +1552,7 @@
             <w:ind w:right="68"/>
           </w:pPr>
           <w:r>
-            <w:t xml:space="preserve">  Version:           &lt;1.0&gt;</w:t>
+            <w:t xml:space="preserve">  Version: 1.0</w:t>
           </w:r>
         </w:p>
       </w:tc>
@@ -1194,7 +1574,16 @@
         </w:tcPr>
         <w:p>
           <w:r>
-            <w:t xml:space="preserve">  Date:  &lt;dd/mmm/yy&gt;</w:t>
+            <w:t xml:space="preserve">  Date:  </w:t>
+          </w:r>
+          <w:r>
+            <w:t>18/03</w:t>
+          </w:r>
+          <w:r>
+            <w:t>/</w:t>
+          </w:r>
+          <w:r>
+            <w:t>2020</w:t>
           </w:r>
         </w:p>
       </w:tc>
@@ -1222,7 +1611,7 @@
 </file>
 
 <file path=word/numbering.xml><?xml version="1.0" encoding="utf-8"?>
-<w:numbering xmlns:ve="http://schemas.openxmlformats.org/markup-compatibility/2006" xmlns:o="urn:schemas-microsoft-com:office:office" xmlns:r="http://schemas.openxmlformats.org/officeDocument/2006/relationships" xmlns:m="http://schemas.openxmlformats.org/officeDocument/2006/math" xmlns:v="urn:schemas-microsoft-com:vml" xmlns:wp="http://schemas.openxmlformats.org/drawingml/2006/wordprocessingDrawing" xmlns:w10="urn:schemas-microsoft-com:office:word" xmlns:w="http://schemas.openxmlformats.org/wordprocessingml/2006/main" xmlns:wne="http://schemas.microsoft.com/office/word/2006/wordml">
+<w:numbering xmlns:wpc="http://schemas.microsoft.com/office/word/2010/wordprocessingCanvas" xmlns:mc="http://schemas.openxmlformats.org/markup-compatibility/2006" xmlns:o="urn:schemas-microsoft-com:office:office" xmlns:r="http://schemas.openxmlformats.org/officeDocument/2006/relationships" xmlns:m="http://schemas.openxmlformats.org/officeDocument/2006/math" xmlns:v="urn:schemas-microsoft-com:vml" xmlns:wp14="http://schemas.microsoft.com/office/word/2010/wordprocessingDrawing" xmlns:wp="http://schemas.openxmlformats.org/drawingml/2006/wordprocessingDrawing" xmlns:w10="urn:schemas-microsoft-com:office:word" xmlns:w="http://schemas.openxmlformats.org/wordprocessingml/2006/main" xmlns:w14="http://schemas.microsoft.com/office/word/2010/wordml" xmlns:wpg="http://schemas.microsoft.com/office/word/2010/wordprocessingGroup" xmlns:wpi="http://schemas.microsoft.com/office/word/2010/wordprocessingInk" xmlns:wne="http://schemas.microsoft.com/office/word/2006/wordml" xmlns:wps="http://schemas.microsoft.com/office/word/2010/wordprocessingShape" mc:Ignorable="w14 wp14">
   <w:abstractNum w:abstractNumId="0">
     <w:nsid w:val="FFFFFFFB"/>
     <w:multiLevelType w:val="multilevel"/>
@@ -2305,7 +2694,7 @@
 </file>
 
 <file path=word/styles.xml><?xml version="1.0" encoding="utf-8"?>
-<w:styles xmlns:r="http://schemas.openxmlformats.org/officeDocument/2006/relationships" xmlns:w="http://schemas.openxmlformats.org/wordprocessingml/2006/main">
+<w:styles xmlns:mc="http://schemas.openxmlformats.org/markup-compatibility/2006" xmlns:r="http://schemas.openxmlformats.org/officeDocument/2006/relationships" xmlns:w="http://schemas.openxmlformats.org/wordprocessingml/2006/main" xmlns:w14="http://schemas.microsoft.com/office/word/2010/wordml" mc:Ignorable="w14">
   <w:docDefaults>
     <w:rPrDefault>
       <w:rPr>
@@ -2641,7 +3030,6 @@
     <w:uiPriority w:val="99"/>
     <w:semiHidden/>
     <w:unhideWhenUsed/>
-    <w:qFormat/>
     <w:tblPr>
       <w:tblInd w:w="0" w:type="dxa"/>
       <w:tblCellMar>
@@ -2839,7 +3227,6 @@
   </w:style>
   <w:style w:type="character" w:styleId="FootnoteReference">
     <w:name w:val="footnote reference"/>
-    <w:basedOn w:val="DefaultParagraphFont"/>
     <w:semiHidden/>
     <w:rsid w:val="00C35D85"/>
     <w:rPr>
@@ -3035,7 +3422,6 @@
   </w:style>
   <w:style w:type="character" w:styleId="Hyperlink">
     <w:name w:val="Hyperlink"/>
-    <w:basedOn w:val="DefaultParagraphFont"/>
     <w:rsid w:val="00C35D85"/>
     <w:rPr>
       <w:color w:val="0000FF"/>
@@ -3074,7 +3460,6 @@
   </w:style>
   <w:style w:type="character" w:customStyle="1" w:styleId="BalloonTextChar">
     <w:name w:val="Balloon Text Char"/>
-    <w:basedOn w:val="DefaultParagraphFont"/>
     <w:link w:val="BalloonText"/>
     <w:uiPriority w:val="99"/>
     <w:semiHidden/>
@@ -3084,6 +3469,196 @@
       <w:sz w:val="16"/>
       <w:szCs w:val="16"/>
     </w:rPr>
+  </w:style>
+</w:styles>
+</file>
+
+<file path=word/stylesWithEffects.xml><?xml version="1.0" encoding="utf-8"?>
+<w:styles xmlns:wpc="http://schemas.microsoft.com/office/word/2010/wordprocessingCanvas" xmlns:mc="http://schemas.openxmlformats.org/markup-compatibility/2006" xmlns:o="urn:schemas-microsoft-com:office:office" xmlns:r="http://schemas.openxmlformats.org/officeDocument/2006/relationships" xmlns:m="http://schemas.openxmlformats.org/officeDocument/2006/math" xmlns:v="urn:schemas-microsoft-com:vml" xmlns:wp14="http://schemas.microsoft.com/office/word/2010/wordprocessingDrawing" xmlns:wp="http://schemas.openxmlformats.org/drawingml/2006/wordprocessingDrawing" xmlns:w10="urn:schemas-microsoft-com:office:word" xmlns:w="http://schemas.openxmlformats.org/wordprocessingml/2006/main" xmlns:w14="http://schemas.microsoft.com/office/word/2010/wordml" xmlns:wpg="http://schemas.microsoft.com/office/word/2010/wordprocessingGroup" xmlns:wpi="http://schemas.microsoft.com/office/word/2010/wordprocessingInk" xmlns:wne="http://schemas.microsoft.com/office/word/2006/wordml" xmlns:wps="http://schemas.microsoft.com/office/word/2010/wordprocessingShape" mc:Ignorable="w14 wp14">
+  <w:docDefaults>
+    <w:rPrDefault>
+      <w:rPr>
+        <w:rFonts w:asciiTheme="minorHAnsi" w:eastAsiaTheme="minorEastAsia" w:hAnsiTheme="minorHAnsi" w:cstheme="minorBidi"/>
+        <w:sz w:val="22"/>
+        <w:szCs w:val="22"/>
+        <w:lang w:val="en-US" w:eastAsia="en-US" w:bidi="ar-SA"/>
+      </w:rPr>
+    </w:rPrDefault>
+    <w:pPrDefault>
+      <w:pPr>
+        <w:spacing w:after="200" w:line="276" w:lineRule="auto"/>
+      </w:pPr>
+    </w:pPrDefault>
+  </w:docDefaults>
+  <w:latentStyles w:defLockedState="0" w:defUIPriority="99" w:defSemiHidden="1" w:defUnhideWhenUsed="1" w:defQFormat="0" w:count="267">
+    <w:lsdException w:name="Normal" w:semiHidden="0" w:uiPriority="0" w:unhideWhenUsed="0" w:qFormat="1"/>
+    <w:lsdException w:name="heading 1" w:semiHidden="0" w:uiPriority="9" w:unhideWhenUsed="0" w:qFormat="1"/>
+    <w:lsdException w:name="heading 2" w:uiPriority="9" w:qFormat="1"/>
+    <w:lsdException w:name="heading 3" w:uiPriority="9" w:qFormat="1"/>
+    <w:lsdException w:name="heading 4" w:uiPriority="9" w:qFormat="1"/>
+    <w:lsdException w:name="heading 5" w:uiPriority="9" w:qFormat="1"/>
+    <w:lsdException w:name="heading 6" w:uiPriority="9" w:qFormat="1"/>
+    <w:lsdException w:name="heading 7" w:uiPriority="9" w:qFormat="1"/>
+    <w:lsdException w:name="heading 8" w:uiPriority="9" w:qFormat="1"/>
+    <w:lsdException w:name="heading 9" w:uiPriority="9" w:qFormat="1"/>
+    <w:lsdException w:name="toc 1" w:uiPriority="39"/>
+    <w:lsdException w:name="toc 2" w:uiPriority="39"/>
+    <w:lsdException w:name="toc 3" w:uiPriority="39"/>
+    <w:lsdException w:name="toc 4" w:uiPriority="39"/>
+    <w:lsdException w:name="toc 5" w:uiPriority="39"/>
+    <w:lsdException w:name="toc 6" w:uiPriority="39"/>
+    <w:lsdException w:name="toc 7" w:uiPriority="39"/>
+    <w:lsdException w:name="toc 8" w:uiPriority="39"/>
+    <w:lsdException w:name="toc 9" w:uiPriority="39"/>
+    <w:lsdException w:name="caption" w:uiPriority="35" w:qFormat="1"/>
+    <w:lsdException w:name="Title" w:semiHidden="0" w:uiPriority="10" w:unhideWhenUsed="0" w:qFormat="1"/>
+    <w:lsdException w:name="Default Paragraph Font" w:uiPriority="1"/>
+    <w:lsdException w:name="Subtitle" w:semiHidden="0" w:uiPriority="11" w:unhideWhenUsed="0" w:qFormat="1"/>
+    <w:lsdException w:name="Strong" w:semiHidden="0" w:uiPriority="22" w:unhideWhenUsed="0" w:qFormat="1"/>
+    <w:lsdException w:name="Emphasis" w:semiHidden="0" w:uiPriority="20" w:unhideWhenUsed="0" w:qFormat="1"/>
+    <w:lsdException w:name="Table Grid" w:semiHidden="0" w:uiPriority="59" w:unhideWhenUsed="0"/>
+    <w:lsdException w:name="Placeholder Text" w:unhideWhenUsed="0"/>
+    <w:lsdException w:name="No Spacing" w:semiHidden="0" w:uiPriority="1" w:unhideWhenUsed="0" w:qFormat="1"/>
+    <w:lsdException w:name="Light Shading" w:semiHidden="0" w:uiPriority="60" w:unhideWhenUsed="0"/>
+    <w:lsdException w:name="Light List" w:semiHidden="0" w:uiPriority="61" w:unhideWhenUsed="0"/>
+    <w:lsdException w:name="Light Grid" w:semiHidden="0" w:uiPriority="62" w:unhideWhenUsed="0"/>
+    <w:lsdException w:name="Medium Shading 1" w:semiHidden="0" w:uiPriority="63" w:unhideWhenUsed="0"/>
+    <w:lsdException w:name="Medium Shading 2" w:semiHidden="0" w:uiPriority="64" w:unhideWhenUsed="0"/>
+    <w:lsdException w:name="Medium List 1" w:semiHidden="0" w:uiPriority="65" w:unhideWhenUsed="0"/>
+    <w:lsdException w:name="Medium List 2" w:semiHidden="0" w:uiPriority="66" w:unhideWhenUsed="0"/>
+    <w:lsdException w:name="Medium Grid 1" w:semiHidden="0" w:uiPriority="67" w:unhideWhenUsed="0"/>
+    <w:lsdException w:name="Medium Grid 2" w:semiHidden="0" w:uiPriority="68" w:unhideWhenUsed="0"/>
+    <w:lsdException w:name="Medium Grid 3" w:semiHidden="0" w:uiPriority="69" w:unhideWhenUsed="0"/>
+    <w:lsdException w:name="Dark List" w:semiHidden="0" w:uiPriority="70" w:unhideWhenUsed="0"/>
+    <w:lsdException w:name="Colorful Shading" w:semiHidden="0" w:uiPriority="71" w:unhideWhenUsed="0"/>
+    <w:lsdException w:name="Colorful List" w:semiHidden="0" w:uiPriority="72" w:unhideWhenUsed="0"/>
+    <w:lsdException w:name="Colorful Grid" w:semiHidden="0" w:uiPriority="73" w:unhideWhenUsed="0"/>
+    <w:lsdException w:name="Light Shading Accent 1" w:semiHidden="0" w:uiPriority="60" w:unhideWhenUsed="0"/>
+    <w:lsdException w:name="Light List Accent 1" w:semiHidden="0" w:uiPriority="61" w:unhideWhenUsed="0"/>
+    <w:lsdException w:name="Light Grid Accent 1" w:semiHidden="0" w:uiPriority="62" w:unhideWhenUsed="0"/>
+    <w:lsdException w:name="Medium Shading 1 Accent 1" w:semiHidden="0" w:uiPriority="63" w:unhideWhenUsed="0"/>
+    <w:lsdException w:name="Medium Shading 2 Accent 1" w:semiHidden="0" w:uiPriority="64" w:unhideWhenUsed="0"/>
+    <w:lsdException w:name="Medium List 1 Accent 1" w:semiHidden="0" w:uiPriority="65" w:unhideWhenUsed="0"/>
+    <w:lsdException w:name="Revision" w:unhideWhenUsed="0"/>
+    <w:lsdException w:name="List Paragraph" w:semiHidden="0" w:uiPriority="34" w:unhideWhenUsed="0" w:qFormat="1"/>
+    <w:lsdException w:name="Quote" w:semiHidden="0" w:uiPriority="29" w:unhideWhenUsed="0" w:qFormat="1"/>
+    <w:lsdException w:name="Intense Quote" w:semiHidden="0" w:uiPriority="30" w:unhideWhenUsed="0" w:qFormat="1"/>
+    <w:lsdException w:name="Medium List 2 Accent 1" w:semiHidden="0" w:uiPriority="66" w:unhideWhenUsed="0"/>
+    <w:lsdException w:name="Medium Grid 1 Accent 1" w:semiHidden="0" w:uiPriority="67" w:unhideWhenUsed="0"/>
+    <w:lsdException w:name="Medium Grid 2 Accent 1" w:semiHidden="0" w:uiPriority="68" w:unhideWhenUsed="0"/>
+    <w:lsdException w:name="Medium Grid 3 Accent 1" w:semiHidden="0" w:uiPriority="69" w:unhideWhenUsed="0"/>
+    <w:lsdException w:name="Dark List Accent 1" w:semiHidden="0" w:uiPriority="70" w:unhideWhenUsed="0"/>
+    <w:lsdException w:name="Colorful Shading Accent 1" w:semiHidden="0" w:uiPriority="71" w:unhideWhenUsed="0"/>
+    <w:lsdException w:name="Colorful List Accent 1" w:semiHidden="0" w:uiPriority="72" w:unhideWhenUsed="0"/>
+    <w:lsdException w:name="Colorful Grid Accent 1" w:semiHidden="0" w:uiPriority="73" w:unhideWhenUsed="0"/>
+    <w:lsdException w:name="Light Shading Accent 2" w:semiHidden="0" w:uiPriority="60" w:unhideWhenUsed="0"/>
+    <w:lsdException w:name="Light List Accent 2" w:semiHidden="0" w:uiPriority="61" w:unhideWhenUsed="0"/>
+    <w:lsdException w:name="Light Grid Accent 2" w:semiHidden="0" w:uiPriority="62" w:unhideWhenUsed="0"/>
+    <w:lsdException w:name="Medium Shading 1 Accent 2" w:semiHidden="0" w:uiPriority="63" w:unhideWhenUsed="0"/>
+    <w:lsdException w:name="Medium Shading 2 Accent 2" w:semiHidden="0" w:uiPriority="64" w:unhideWhenUsed="0"/>
+    <w:lsdException w:name="Medium List 1 Accent 2" w:semiHidden="0" w:uiPriority="65" w:unhideWhenUsed="0"/>
+    <w:lsdException w:name="Medium List 2 Accent 2" w:semiHidden="0" w:uiPriority="66" w:unhideWhenUsed="0"/>
+    <w:lsdException w:name="Medium Grid 1 Accent 2" w:semiHidden="0" w:uiPriority="67" w:unhideWhenUsed="0"/>
+    <w:lsdException w:name="Medium Grid 2 Accent 2" w:semiHidden="0" w:uiPriority="68" w:unhideWhenUsed="0"/>
+    <w:lsdException w:name="Medium Grid 3 Accent 2" w:semiHidden="0" w:uiPriority="69" w:unhideWhenUsed="0"/>
+    <w:lsdException w:name="Dark List Accent 2" w:semiHidden="0" w:uiPriority="70" w:unhideWhenUsed="0"/>
+    <w:lsdException w:name="Colorful Shading Accent 2" w:semiHidden="0" w:uiPriority="71" w:unhideWhenUsed="0"/>
+    <w:lsdException w:name="Colorful List Accent 2" w:semiHidden="0" w:uiPriority="72" w:unhideWhenUsed="0"/>
+    <w:lsdException w:name="Colorful Grid Accent 2" w:semiHidden="0" w:uiPriority="73" w:unhideWhenUsed="0"/>
+    <w:lsdException w:name="Light Shading Accent 3" w:semiHidden="0" w:uiPriority="60" w:unhideWhenUsed="0"/>
+    <w:lsdException w:name="Light List Accent 3" w:semiHidden="0" w:uiPriority="61" w:unhideWhenUsed="0"/>
+    <w:lsdException w:name="Light Grid Accent 3" w:semiHidden="0" w:uiPriority="62" w:unhideWhenUsed="0"/>
+    <w:lsdException w:name="Medium Shading 1 Accent 3" w:semiHidden="0" w:uiPriority="63" w:unhideWhenUsed="0"/>
+    <w:lsdException w:name="Medium Shading 2 Accent 3" w:semiHidden="0" w:uiPriority="64" w:unhideWhenUsed="0"/>
+    <w:lsdException w:name="Medium List 1 Accent 3" w:semiHidden="0" w:uiPriority="65" w:unhideWhenUsed="0"/>
+    <w:lsdException w:name="Medium List 2 Accent 3" w:semiHidden="0" w:uiPriority="66" w:unhideWhenUsed="0"/>
+    <w:lsdException w:name="Medium Grid 1 Accent 3" w:semiHidden="0" w:uiPriority="67" w:unhideWhenUsed="0"/>
+    <w:lsdException w:name="Medium Grid 2 Accent 3" w:semiHidden="0" w:uiPriority="68" w:unhideWhenUsed="0"/>
+    <w:lsdException w:name="Medium Grid 3 Accent 3" w:semiHidden="0" w:uiPriority="69" w:unhideWhenUsed="0"/>
+    <w:lsdException w:name="Dark List Accent 3" w:semiHidden="0" w:uiPriority="70" w:unhideWhenUsed="0"/>
+    <w:lsdException w:name="Colorful Shading Accent 3" w:semiHidden="0" w:uiPriority="71" w:unhideWhenUsed="0"/>
+    <w:lsdException w:name="Colorful List Accent 3" w:semiHidden="0" w:uiPriority="72" w:unhideWhenUsed="0"/>
+    <w:lsdException w:name="Colorful Grid Accent 3" w:semiHidden="0" w:uiPriority="73" w:unhideWhenUsed="0"/>
+    <w:lsdException w:name="Light Shading Accent 4" w:semiHidden="0" w:uiPriority="60" w:unhideWhenUsed="0"/>
+    <w:lsdException w:name="Light List Accent 4" w:semiHidden="0" w:uiPriority="61" w:unhideWhenUsed="0"/>
+    <w:lsdException w:name="Light Grid Accent 4" w:semiHidden="0" w:uiPriority="62" w:unhideWhenUsed="0"/>
+    <w:lsdException w:name="Medium Shading 1 Accent 4" w:semiHidden="0" w:uiPriority="63" w:unhideWhenUsed="0"/>
+    <w:lsdException w:name="Medium Shading 2 Accent 4" w:semiHidden="0" w:uiPriority="64" w:unhideWhenUsed="0"/>
+    <w:lsdException w:name="Medium List 1 Accent 4" w:semiHidden="0" w:uiPriority="65" w:unhideWhenUsed="0"/>
+    <w:lsdException w:name="Medium List 2 Accent 4" w:semiHidden="0" w:uiPriority="66" w:unhideWhenUsed="0"/>
+    <w:lsdException w:name="Medium Grid 1 Accent 4" w:semiHidden="0" w:uiPriority="67" w:unhideWhenUsed="0"/>
+    <w:lsdException w:name="Medium Grid 2 Accent 4" w:semiHidden="0" w:uiPriority="68" w:unhideWhenUsed="0"/>
+    <w:lsdException w:name="Medium Grid 3 Accent 4" w:semiHidden="0" w:uiPriority="69" w:unhideWhenUsed="0"/>
+    <w:lsdException w:name="Dark List Accent 4" w:semiHidden="0" w:uiPriority="70" w:unhideWhenUsed="0"/>
+    <w:lsdException w:name="Colorful Shading Accent 4" w:semiHidden="0" w:uiPriority="71" w:unhideWhenUsed="0"/>
+    <w:lsdException w:name="Colorful List Accent 4" w:semiHidden="0" w:uiPriority="72" w:unhideWhenUsed="0"/>
+    <w:lsdException w:name="Colorful Grid Accent 4" w:semiHidden="0" w:uiPriority="73" w:unhideWhenUsed="0"/>
+    <w:lsdException w:name="Light Shading Accent 5" w:semiHidden="0" w:uiPriority="60" w:unhideWhenUsed="0"/>
+    <w:lsdException w:name="Light List Accent 5" w:semiHidden="0" w:uiPriority="61" w:unhideWhenUsed="0"/>
+    <w:lsdException w:name="Light Grid Accent 5" w:semiHidden="0" w:uiPriority="62" w:unhideWhenUsed="0"/>
+    <w:lsdException w:name="Medium Shading 1 Accent 5" w:semiHidden="0" w:uiPriority="63" w:unhideWhenUsed="0"/>
+    <w:lsdException w:name="Medium Shading 2 Accent 5" w:semiHidden="0" w:uiPriority="64" w:unhideWhenUsed="0"/>
+    <w:lsdException w:name="Medium List 1 Accent 5" w:semiHidden="0" w:uiPriority="65" w:unhideWhenUsed="0"/>
+    <w:lsdException w:name="Medium List 2 Accent 5" w:semiHidden="0" w:uiPriority="66" w:unhideWhenUsed="0"/>
+    <w:lsdException w:name="Medium Grid 1 Accent 5" w:semiHidden="0" w:uiPriority="67" w:unhideWhenUsed="0"/>
+    <w:lsdException w:name="Medium Grid 2 Accent 5" w:semiHidden="0" w:uiPriority="68" w:unhideWhenUsed="0"/>
+    <w:lsdException w:name="Medium Grid 3 Accent 5" w:semiHidden="0" w:uiPriority="69" w:unhideWhenUsed="0"/>
+    <w:lsdException w:name="Dark List Accent 5" w:semiHidden="0" w:uiPriority="70" w:unhideWhenUsed="0"/>
+    <w:lsdException w:name="Colorful Shading Accent 5" w:semiHidden="0" w:uiPriority="71" w:unhideWhenUsed="0"/>
+    <w:lsdException w:name="Colorful List Accent 5" w:semiHidden="0" w:uiPriority="72" w:unhideWhenUsed="0"/>
+    <w:lsdException w:name="Colorful Grid Accent 5" w:semiHidden="0" w:uiPriority="73" w:unhideWhenUsed="0"/>
+    <w:lsdException w:name="Light Shading Accent 6" w:semiHidden="0" w:uiPriority="60" w:unhideWhenUsed="0"/>
+    <w:lsdException w:name="Light List Accent 6" w:semiHidden="0" w:uiPriority="61" w:unhideWhenUsed="0"/>
+    <w:lsdException w:name="Light Grid Accent 6" w:semiHidden="0" w:uiPriority="62" w:unhideWhenUsed="0"/>
+    <w:lsdException w:name="Medium Shading 1 Accent 6" w:semiHidden="0" w:uiPriority="63" w:unhideWhenUsed="0"/>
+    <w:lsdException w:name="Medium Shading 2 Accent 6" w:semiHidden="0" w:uiPriority="64" w:unhideWhenUsed="0"/>
+    <w:lsdException w:name="Medium List 1 Accent 6" w:semiHidden="0" w:uiPriority="65" w:unhideWhenUsed="0"/>
+    <w:lsdException w:name="Medium List 2 Accent 6" w:semiHidden="0" w:uiPriority="66" w:unhideWhenUsed="0"/>
+    <w:lsdException w:name="Medium Grid 1 Accent 6" w:semiHidden="0" w:uiPriority="67" w:unhideWhenUsed="0"/>
+    <w:lsdException w:name="Medium Grid 2 Accent 6" w:semiHidden="0" w:uiPriority="68" w:unhideWhenUsed="0"/>
+    <w:lsdException w:name="Medium Grid 3 Accent 6" w:semiHidden="0" w:uiPriority="69" w:unhideWhenUsed="0"/>
+    <w:lsdException w:name="Dark List Accent 6" w:semiHidden="0" w:uiPriority="70" w:unhideWhenUsed="0"/>
+    <w:lsdException w:name="Colorful Shading Accent 6" w:semiHidden="0" w:uiPriority="71" w:unhideWhenUsed="0"/>
+    <w:lsdException w:name="Colorful List Accent 6" w:semiHidden="0" w:uiPriority="72" w:unhideWhenUsed="0"/>
+    <w:lsdException w:name="Colorful Grid Accent 6" w:semiHidden="0" w:uiPriority="73" w:unhideWhenUsed="0"/>
+    <w:lsdException w:name="Subtle Emphasis" w:semiHidden="0" w:uiPriority="19" w:unhideWhenUsed="0" w:qFormat="1"/>
+    <w:lsdException w:name="Intense Emphasis" w:semiHidden="0" w:uiPriority="21" w:unhideWhenUsed="0" w:qFormat="1"/>
+    <w:lsdException w:name="Subtle Reference" w:semiHidden="0" w:uiPriority="31" w:unhideWhenUsed="0" w:qFormat="1"/>
+    <w:lsdException w:name="Intense Reference" w:semiHidden="0" w:uiPriority="32" w:unhideWhenUsed="0" w:qFormat="1"/>
+    <w:lsdException w:name="Book Title" w:semiHidden="0" w:uiPriority="33" w:unhideWhenUsed="0" w:qFormat="1"/>
+    <w:lsdException w:name="Bibliography" w:uiPriority="37"/>
+    <w:lsdException w:name="TOC Heading" w:uiPriority="39" w:qFormat="1"/>
+  </w:latentStyles>
+  <w:style w:type="paragraph" w:default="1" w:styleId="Normal">
+    <w:name w:val="Normal"/>
+    <w:qFormat/>
+  </w:style>
+  <w:style w:type="character" w:default="1" w:styleId="DefaultParagraphFont">
+    <w:name w:val="Default Paragraph Font"/>
+    <w:uiPriority w:val="1"/>
+    <w:semiHidden/>
+    <w:unhideWhenUsed/>
+  </w:style>
+  <w:style w:type="table" w:default="1" w:styleId="TableNormal">
+    <w:name w:val="Normal Table"/>
+    <w:uiPriority w:val="99"/>
+    <w:semiHidden/>
+    <w:unhideWhenUsed/>
+    <w:tblPr>
+      <w:tblInd w:w="0" w:type="dxa"/>
+      <w:tblCellMar>
+        <w:top w:w="0" w:type="dxa"/>
+        <w:left w:w="108" w:type="dxa"/>
+        <w:bottom w:w="0" w:type="dxa"/>
+        <w:right w:w="108" w:type="dxa"/>
+      </w:tblCellMar>
+    </w:tblPr>
+  </w:style>
+  <w:style w:type="numbering" w:default="1" w:styleId="NoList">
+    <w:name w:val="No List"/>
+    <w:uiPriority w:val="99"/>
+    <w:semiHidden/>
+    <w:unhideWhenUsed/>
   </w:style>
 </w:styles>
 </file>
